--- a/Eduzz Fullstack Developer/Introdução ao TypeScript/anotações.docx
+++ b/Eduzz Fullstack Developer/Introdução ao TypeScript/anotações.docx
@@ -120,6 +120,92 @@
           <w:szCs w:val="28"/>
         </w:rPr>
         <w:t>ele oferece formas simples de fazer funções e em geral deixa o desenvolvimento mais simples e rápido.</w:t>
+      </w:r>
+    </w:p>
+    <w:p>
+      <w:pPr>
+        <w:jc w:val="both"/>
+        <w:rPr>
+          <w:rFonts w:ascii="Arial" w:hAnsi="Arial" w:cs="Arial"/>
+          <w:sz w:val="24"/>
+          <w:szCs w:val="28"/>
+        </w:rPr>
+      </w:pPr>
+      <w:r>
+        <w:rPr>
+          <w:rFonts w:ascii="Arial" w:hAnsi="Arial" w:cs="Arial"/>
+          <w:sz w:val="24"/>
+          <w:szCs w:val="28"/>
+        </w:rPr>
+        <w:t>//</w:t>
+      </w:r>
+      <w:proofErr w:type="spellStart"/>
+      <w:r>
+        <w:rPr>
+          <w:rFonts w:ascii="Arial" w:hAnsi="Arial" w:cs="Arial"/>
+          <w:sz w:val="24"/>
+          <w:szCs w:val="28"/>
+        </w:rPr>
+        <w:t>Types</w:t>
+      </w:r>
+      <w:proofErr w:type="spellEnd"/>
+      <w:r>
+        <w:rPr>
+          <w:rFonts w:ascii="Arial" w:hAnsi="Arial" w:cs="Arial"/>
+          <w:sz w:val="24"/>
+          <w:szCs w:val="28"/>
+        </w:rPr>
+        <w:t xml:space="preserve"> </w:t>
+      </w:r>
+      <w:r>
+        <w:rPr>
+          <w:rFonts w:ascii="Arial" w:hAnsi="Arial" w:cs="Arial"/>
+          <w:sz w:val="24"/>
+          <w:szCs w:val="28"/>
+        </w:rPr>
+        <w:sym w:font="Wingdings" w:char="F0E0"/>
+      </w:r>
+      <w:r>
+        <w:rPr>
+          <w:rFonts w:ascii="Arial" w:hAnsi="Arial" w:cs="Arial"/>
+          <w:sz w:val="24"/>
+          <w:szCs w:val="28"/>
+        </w:rPr>
+        <w:t xml:space="preserve"> Tipos dos dados</w:t>
+      </w:r>
+    </w:p>
+    <w:p>
+      <w:pPr>
+        <w:jc w:val="both"/>
+        <w:rPr>
+          <w:rFonts w:ascii="Arial" w:hAnsi="Arial" w:cs="Arial"/>
+          <w:sz w:val="24"/>
+          <w:szCs w:val="28"/>
+        </w:rPr>
+      </w:pPr>
+      <w:r>
+        <w:rPr>
+          <w:rFonts w:ascii="Arial" w:hAnsi="Arial" w:cs="Arial"/>
+          <w:sz w:val="24"/>
+          <w:szCs w:val="28"/>
+        </w:rPr>
+        <w:t>//Interfaces</w:t>
+      </w:r>
+      <w:r>
+        <w:rPr>
+          <w:rFonts w:ascii="Arial" w:hAnsi="Arial" w:cs="Arial"/>
+          <w:sz w:val="24"/>
+          <w:szCs w:val="28"/>
+        </w:rPr>
+        <w:sym w:font="Wingdings" w:char="F0E0"/>
+      </w:r>
+      <w:r>
+        <w:rPr>
+          <w:rFonts w:ascii="Arial" w:hAnsi="Arial" w:cs="Arial"/>
+          <w:sz w:val="24"/>
+          <w:szCs w:val="28"/>
+        </w:rPr>
+        <w:t xml:space="preserve"> contratos que ajudam a implementar funções. </w:t>
       </w:r>
     </w:p>
     <w:sectPr>

--- a/Eduzz Fullstack Developer/Introdução ao TypeScript/anotações.docx
+++ b/Eduzz Fullstack Developer/Introdução ao TypeScript/anotações.docx
@@ -205,8 +205,409 @@
           <w:sz w:val="24"/>
           <w:szCs w:val="28"/>
         </w:rPr>
-        <w:t xml:space="preserve"> contratos que ajudam a implementar funções. </w:t>
-      </w:r>
+        <w:t xml:space="preserve"> contratos que ajudam a </w:t>
+      </w:r>
+      <w:proofErr w:type="gramStart"/>
+      <w:r>
+        <w:rPr>
+          <w:rFonts w:ascii="Arial" w:hAnsi="Arial" w:cs="Arial"/>
+          <w:sz w:val="24"/>
+          <w:szCs w:val="28"/>
+        </w:rPr>
+        <w:t>implementar</w:t>
+      </w:r>
+      <w:proofErr w:type="gramEnd"/>
+      <w:r>
+        <w:rPr>
+          <w:rFonts w:ascii="Arial" w:hAnsi="Arial" w:cs="Arial"/>
+          <w:sz w:val="24"/>
+          <w:szCs w:val="28"/>
+        </w:rPr>
+        <w:t xml:space="preserve"> funções.</w:t>
+      </w:r>
+    </w:p>
+    <w:p>
+      <w:pPr>
+        <w:jc w:val="both"/>
+        <w:rPr>
+          <w:rFonts w:ascii="Arial" w:hAnsi="Arial" w:cs="Arial"/>
+          <w:sz w:val="24"/>
+          <w:szCs w:val="28"/>
+        </w:rPr>
+      </w:pPr>
+      <w:r>
+        <w:rPr>
+          <w:rFonts w:ascii="Arial" w:hAnsi="Arial" w:cs="Arial"/>
+          <w:sz w:val="24"/>
+          <w:szCs w:val="28"/>
+        </w:rPr>
+        <w:t>//</w:t>
+      </w:r>
+      <w:proofErr w:type="spellStart"/>
+      <w:r>
+        <w:rPr>
+          <w:rFonts w:ascii="Arial" w:hAnsi="Arial" w:cs="Arial"/>
+          <w:sz w:val="24"/>
+          <w:szCs w:val="28"/>
+        </w:rPr>
+        <w:t>Generic</w:t>
+      </w:r>
+      <w:proofErr w:type="spellEnd"/>
+      <w:r>
+        <w:rPr>
+          <w:rFonts w:ascii="Arial" w:hAnsi="Arial" w:cs="Arial"/>
+          <w:sz w:val="24"/>
+          <w:szCs w:val="28"/>
+        </w:rPr>
+        <w:t xml:space="preserve"> </w:t>
+      </w:r>
+      <w:proofErr w:type="spellStart"/>
+      <w:r>
+        <w:rPr>
+          <w:rFonts w:ascii="Arial" w:hAnsi="Arial" w:cs="Arial"/>
+          <w:sz w:val="24"/>
+          <w:szCs w:val="28"/>
+        </w:rPr>
+        <w:t>Types</w:t>
+      </w:r>
+      <w:proofErr w:type="spellEnd"/>
+      <w:r>
+        <w:rPr>
+          <w:rFonts w:ascii="Arial" w:hAnsi="Arial" w:cs="Arial"/>
+          <w:sz w:val="24"/>
+          <w:szCs w:val="28"/>
+        </w:rPr>
+        <w:t xml:space="preserve"> </w:t>
+      </w:r>
+      <w:r>
+        <w:rPr>
+          <w:rFonts w:ascii="Arial" w:hAnsi="Arial" w:cs="Arial"/>
+          <w:sz w:val="24"/>
+          <w:szCs w:val="28"/>
+        </w:rPr>
+        <w:sym w:font="Wingdings" w:char="F0E0"/>
+      </w:r>
+      <w:r>
+        <w:rPr>
+          <w:rFonts w:ascii="Arial" w:hAnsi="Arial" w:cs="Arial"/>
+          <w:sz w:val="24"/>
+          <w:szCs w:val="28"/>
+        </w:rPr>
+        <w:t xml:space="preserve"> Podemos definir as </w:t>
+      </w:r>
+      <w:proofErr w:type="spellStart"/>
+      <w:r>
+        <w:rPr>
+          <w:rFonts w:ascii="Arial" w:hAnsi="Arial" w:cs="Arial"/>
+          <w:sz w:val="24"/>
+          <w:szCs w:val="28"/>
+        </w:rPr>
+        <w:t>Generic</w:t>
+      </w:r>
+      <w:proofErr w:type="spellEnd"/>
+      <w:r>
+        <w:rPr>
+          <w:rFonts w:ascii="Arial" w:hAnsi="Arial" w:cs="Arial"/>
+          <w:sz w:val="24"/>
+          <w:szCs w:val="28"/>
+        </w:rPr>
+        <w:t xml:space="preserve"> </w:t>
+      </w:r>
+      <w:proofErr w:type="spellStart"/>
+      <w:r>
+        <w:rPr>
+          <w:rFonts w:ascii="Arial" w:hAnsi="Arial" w:cs="Arial"/>
+          <w:sz w:val="24"/>
+          <w:szCs w:val="28"/>
+        </w:rPr>
+        <w:t>Types</w:t>
+      </w:r>
+      <w:proofErr w:type="spellEnd"/>
+      <w:proofErr w:type="gramStart"/>
+      <w:r>
+        <w:rPr>
+          <w:rFonts w:ascii="Arial" w:hAnsi="Arial" w:cs="Arial"/>
+          <w:sz w:val="24"/>
+          <w:szCs w:val="28"/>
+        </w:rPr>
+        <w:t xml:space="preserve"> </w:t>
+      </w:r>
+      <w:r>
+        <w:rPr>
+          <w:rFonts w:ascii="Arial" w:hAnsi="Arial" w:cs="Arial"/>
+          <w:sz w:val="24"/>
+          <w:szCs w:val="28"/>
+        </w:rPr>
+        <w:t xml:space="preserve"> </w:t>
+      </w:r>
+      <w:proofErr w:type="gramEnd"/>
+      <w:r>
+        <w:rPr>
+          <w:rFonts w:ascii="Arial" w:hAnsi="Arial" w:cs="Arial"/>
+          <w:sz w:val="24"/>
+          <w:szCs w:val="28"/>
+        </w:rPr>
+        <w:t>como uma forma de criar algum tipo de com</w:t>
+      </w:r>
+      <w:r>
+        <w:rPr>
+          <w:rFonts w:ascii="Arial" w:hAnsi="Arial" w:cs="Arial"/>
+          <w:sz w:val="24"/>
+          <w:szCs w:val="28"/>
+        </w:rPr>
+        <w:t xml:space="preserve">ponente </w:t>
+      </w:r>
+      <w:r>
+        <w:rPr>
+          <w:rFonts w:ascii="Arial" w:hAnsi="Arial" w:cs="Arial"/>
+          <w:sz w:val="24"/>
+          <w:szCs w:val="28"/>
+        </w:rPr>
+        <w:t>reutilizável</w:t>
+      </w:r>
+      <w:r>
+        <w:rPr>
+          <w:rFonts w:ascii="Arial" w:hAnsi="Arial" w:cs="Arial"/>
+          <w:sz w:val="24"/>
+          <w:szCs w:val="28"/>
+        </w:rPr>
+        <w:t xml:space="preserve"> que pode funcionar para uma variedade de tipos.</w:t>
+      </w:r>
+    </w:p>
+    <w:p>
+      <w:pPr>
+        <w:jc w:val="both"/>
+        <w:rPr>
+          <w:rFonts w:ascii="Arial" w:hAnsi="Arial" w:cs="Arial"/>
+          <w:sz w:val="24"/>
+          <w:szCs w:val="28"/>
+        </w:rPr>
+      </w:pPr>
+      <w:r>
+        <w:rPr>
+          <w:rFonts w:ascii="Arial" w:hAnsi="Arial" w:cs="Arial"/>
+          <w:sz w:val="24"/>
+          <w:szCs w:val="28"/>
+        </w:rPr>
+        <w:t>//</w:t>
+      </w:r>
+      <w:proofErr w:type="spellStart"/>
+      <w:r>
+        <w:rPr>
+          <w:rFonts w:ascii="Arial" w:hAnsi="Arial" w:cs="Arial"/>
+          <w:sz w:val="24"/>
+          <w:szCs w:val="28"/>
+        </w:rPr>
+        <w:t>Váriaveis</w:t>
+      </w:r>
+      <w:proofErr w:type="spellEnd"/>
+      <w:r>
+        <w:rPr>
+          <w:rFonts w:ascii="Arial" w:hAnsi="Arial" w:cs="Arial"/>
+          <w:sz w:val="24"/>
+          <w:szCs w:val="28"/>
+        </w:rPr>
+        <w:t xml:space="preserve"> </w:t>
+      </w:r>
+      <w:proofErr w:type="spellStart"/>
+      <w:r>
+        <w:rPr>
+          <w:rFonts w:ascii="Arial" w:hAnsi="Arial" w:cs="Arial"/>
+          <w:sz w:val="24"/>
+          <w:szCs w:val="28"/>
+        </w:rPr>
+        <w:t>readonly</w:t>
+      </w:r>
+      <w:proofErr w:type="spellEnd"/>
+      <w:r>
+        <w:rPr>
+          <w:rFonts w:ascii="Arial" w:hAnsi="Arial" w:cs="Arial"/>
+          <w:sz w:val="24"/>
+          <w:szCs w:val="28"/>
+        </w:rPr>
+        <w:t xml:space="preserve"> e </w:t>
+      </w:r>
+      <w:proofErr w:type="spellStart"/>
+      <w:r>
+        <w:rPr>
+          <w:rFonts w:ascii="Arial" w:hAnsi="Arial" w:cs="Arial"/>
+          <w:sz w:val="24"/>
+          <w:szCs w:val="28"/>
+        </w:rPr>
+        <w:t>private</w:t>
+      </w:r>
+      <w:proofErr w:type="spellEnd"/>
+    </w:p>
+    <w:p>
+      <w:pPr>
+        <w:jc w:val="both"/>
+        <w:rPr>
+          <w:rFonts w:ascii="Arial" w:hAnsi="Arial" w:cs="Arial"/>
+          <w:sz w:val="24"/>
+          <w:szCs w:val="28"/>
+        </w:rPr>
+      </w:pPr>
+      <w:r>
+        <w:rPr>
+          <w:rFonts w:ascii="Arial" w:hAnsi="Arial" w:cs="Arial"/>
+          <w:noProof/>
+          <w:color w:val="000000"/>
+          <w:sz w:val="26"/>
+          <w:szCs w:val="26"/>
+          <w:bdr w:val="none" w:sz="0" w:space="0" w:color="auto" w:frame="1"/>
+          <w:lang w:eastAsia="pt-BR"/>
+        </w:rPr>
+        <w:drawing>
+          <wp:inline distT="0" distB="0" distL="0" distR="0">
+            <wp:extent cx="4391025" cy="4580255"/>
+            <wp:effectExtent l="19050" t="0" r="9525" b="0"/>
+            <wp:docPr id="1" name="Imagem 1" descr="https://lh6.googleusercontent.com/W0esbX1U7KQeBRG1MvNEqn9lVY2B5uYPVwXIMzgTLLtk3Oto0wrsbOKCc2-iw33HZZFzPw3YUEAp-R5cFqKo7pcugeDY_iT4DpbXdwh_v8XGIjlUFg72b2fa5wIv1OI8ym9Ni5qU"/>
+            <wp:cNvGraphicFramePr>
+              <a:graphicFrameLocks xmlns:a="http://schemas.openxmlformats.org/drawingml/2006/main" noChangeAspect="1"/>
+            </wp:cNvGraphicFramePr>
+            <a:graphic xmlns:a="http://schemas.openxmlformats.org/drawingml/2006/main">
+              <a:graphicData uri="http://schemas.openxmlformats.org/drawingml/2006/picture">
+                <pic:pic xmlns:pic="http://schemas.openxmlformats.org/drawingml/2006/picture">
+                  <pic:nvPicPr>
+                    <pic:cNvPr id="0" name="Picture 1" descr="https://lh6.googleusercontent.com/W0esbX1U7KQeBRG1MvNEqn9lVY2B5uYPVwXIMzgTLLtk3Oto0wrsbOKCc2-iw33HZZFzPw3YUEAp-R5cFqKo7pcugeDY_iT4DpbXdwh_v8XGIjlUFg72b2fa5wIv1OI8ym9Ni5qU"/>
+                    <pic:cNvPicPr>
+                      <a:picLocks noChangeAspect="1" noChangeArrowheads="1"/>
+                    </pic:cNvPicPr>
+                  </pic:nvPicPr>
+                  <pic:blipFill>
+                    <a:blip r:embed="rId4" cstate="print"/>
+                    <a:srcRect/>
+                    <a:stretch>
+                      <a:fillRect/>
+                    </a:stretch>
+                  </pic:blipFill>
+                  <pic:spPr bwMode="auto">
+                    <a:xfrm>
+                      <a:off x="0" y="0"/>
+                      <a:ext cx="4391025" cy="4580255"/>
+                    </a:xfrm>
+                    <a:prstGeom prst="rect">
+                      <a:avLst/>
+                    </a:prstGeom>
+                    <a:noFill/>
+                    <a:ln w="9525">
+                      <a:noFill/>
+                      <a:miter lim="800000"/>
+                      <a:headEnd/>
+                      <a:tailEnd/>
+                    </a:ln>
+                  </pic:spPr>
+                </pic:pic>
+              </a:graphicData>
+            </a:graphic>
+          </wp:inline>
+        </w:drawing>
+      </w:r>
+    </w:p>
+    <w:p>
+      <w:pPr>
+        <w:jc w:val="both"/>
+        <w:rPr>
+          <w:rFonts w:ascii="Arial" w:hAnsi="Arial" w:cs="Arial"/>
+          <w:sz w:val="24"/>
+          <w:szCs w:val="28"/>
+        </w:rPr>
+      </w:pPr>
+      <w:r>
+        <w:rPr>
+          <w:rFonts w:ascii="Arial" w:hAnsi="Arial" w:cs="Arial"/>
+          <w:noProof/>
+          <w:color w:val="000000"/>
+          <w:sz w:val="26"/>
+          <w:szCs w:val="26"/>
+          <w:bdr w:val="none" w:sz="0" w:space="0" w:color="auto" w:frame="1"/>
+          <w:lang w:eastAsia="pt-BR"/>
+        </w:rPr>
+        <w:lastRenderedPageBreak/>
+        <w:drawing>
+          <wp:inline distT="0" distB="0" distL="0" distR="0">
+            <wp:extent cx="3369310" cy="1524000"/>
+            <wp:effectExtent l="19050" t="0" r="2540" b="0"/>
+            <wp:docPr id="4" name="Imagem 4" descr="https://lh4.googleusercontent.com/EV_kwrdcN4iDsUYcYIclbV0AWew_3maEaSWYttx1G7Zz5lQeCLOLXETgnYmwQUW9R2L2dpQO2nOp5lf3_zv-qwCSjBxlRuj2AzlTvpEYWKUQNME6ggu-mBV4WMvpRwoQhdLLXk_t"/>
+            <wp:cNvGraphicFramePr>
+              <a:graphicFrameLocks xmlns:a="http://schemas.openxmlformats.org/drawingml/2006/main" noChangeAspect="1"/>
+            </wp:cNvGraphicFramePr>
+            <a:graphic xmlns:a="http://schemas.openxmlformats.org/drawingml/2006/main">
+              <a:graphicData uri="http://schemas.openxmlformats.org/drawingml/2006/picture">
+                <pic:pic xmlns:pic="http://schemas.openxmlformats.org/drawingml/2006/picture">
+                  <pic:nvPicPr>
+                    <pic:cNvPr id="0" name="Picture 4" descr="https://lh4.googleusercontent.com/EV_kwrdcN4iDsUYcYIclbV0AWew_3maEaSWYttx1G7Zz5lQeCLOLXETgnYmwQUW9R2L2dpQO2nOp5lf3_zv-qwCSjBxlRuj2AzlTvpEYWKUQNME6ggu-mBV4WMvpRwoQhdLLXk_t"/>
+                    <pic:cNvPicPr>
+                      <a:picLocks noChangeAspect="1" noChangeArrowheads="1"/>
+                    </pic:cNvPicPr>
+                  </pic:nvPicPr>
+                  <pic:blipFill>
+                    <a:blip r:embed="rId5" cstate="print"/>
+                    <a:srcRect/>
+                    <a:stretch>
+                      <a:fillRect/>
+                    </a:stretch>
+                  </pic:blipFill>
+                  <pic:spPr bwMode="auto">
+                    <a:xfrm>
+                      <a:off x="0" y="0"/>
+                      <a:ext cx="3369310" cy="1524000"/>
+                    </a:xfrm>
+                    <a:prstGeom prst="rect">
+                      <a:avLst/>
+                    </a:prstGeom>
+                    <a:noFill/>
+                    <a:ln w="9525">
+                      <a:noFill/>
+                      <a:miter lim="800000"/>
+                      <a:headEnd/>
+                      <a:tailEnd/>
+                    </a:ln>
+                  </pic:spPr>
+                </pic:pic>
+              </a:graphicData>
+            </a:graphic>
+          </wp:inline>
+        </w:drawing>
+      </w:r>
+    </w:p>
+    <w:p>
+      <w:pPr>
+        <w:jc w:val="both"/>
+        <w:rPr>
+          <w:rFonts w:ascii="Arial" w:hAnsi="Arial" w:cs="Arial"/>
+          <w:sz w:val="24"/>
+          <w:szCs w:val="28"/>
+        </w:rPr>
+      </w:pPr>
+    </w:p>
+    <w:p>
+      <w:pPr>
+        <w:jc w:val="both"/>
+        <w:rPr>
+          <w:rFonts w:ascii="Arial" w:hAnsi="Arial" w:cs="Arial"/>
+          <w:sz w:val="24"/>
+          <w:szCs w:val="28"/>
+        </w:rPr>
+      </w:pPr>
+      <w:r>
+        <w:rPr>
+          <w:rFonts w:ascii="Arial" w:hAnsi="Arial" w:cs="Arial"/>
+          <w:sz w:val="24"/>
+          <w:szCs w:val="28"/>
+        </w:rPr>
+        <w:t>//Importando uma biblioteca</w:t>
+      </w:r>
+    </w:p>
+    <w:p>
+      <w:pPr>
+        <w:jc w:val="both"/>
+        <w:rPr>
+          <w:rFonts w:ascii="Arial" w:hAnsi="Arial" w:cs="Arial"/>
+          <w:sz w:val="24"/>
+          <w:szCs w:val="28"/>
+        </w:rPr>
+      </w:pPr>
     </w:p>
     <w:sectPr>
       <w:pgSz w:w="11906" w:h="16838"/>
@@ -468,6 +869,36 @@
       <w:bCs/>
       <w:smallCaps/>
       <w:spacing w:val="5"/>
+    </w:rPr>
+  </w:style>
+  <w:style w:type="paragraph" w:styleId="Textodebalo">
+    <w:name w:val="Balloon Text"/>
+    <w:basedOn w:val="Normal"/>
+    <w:link w:val="TextodebaloChar"/>
+    <w:uiPriority w:val="99"/>
+    <w:semiHidden/>
+    <w:unhideWhenUsed/>
+    <w:rsid w:val="00855F0F"/>
+    <w:pPr>
+      <w:spacing w:after="0" w:line="240" w:lineRule="auto"/>
+    </w:pPr>
+    <w:rPr>
+      <w:rFonts w:ascii="Tahoma" w:hAnsi="Tahoma" w:cs="Tahoma"/>
+      <w:sz w:val="16"/>
+      <w:szCs w:val="16"/>
+    </w:rPr>
+  </w:style>
+  <w:style w:type="character" w:customStyle="1" w:styleId="TextodebaloChar">
+    <w:name w:val="Texto de balão Char"/>
+    <w:basedOn w:val="Fontepargpadro"/>
+    <w:link w:val="Textodebalo"/>
+    <w:uiPriority w:val="99"/>
+    <w:semiHidden/>
+    <w:rsid w:val="00855F0F"/>
+    <w:rPr>
+      <w:rFonts w:ascii="Tahoma" w:hAnsi="Tahoma" w:cs="Tahoma"/>
+      <w:sz w:val="16"/>
+      <w:szCs w:val="16"/>
     </w:rPr>
   </w:style>
 </w:styles>
